--- a/VBA ScreenShot Assignment.docx
+++ b/VBA ScreenShot Assignment.docx
@@ -50,10 +50,10 @@
           <w:noProof/>
         </w:rPr>
         <w:drawing>
-          <wp:inline distT="0" distB="0" distL="0" distR="0" wp14:anchorId="2012D6B1" wp14:editId="7B753235">
+          <wp:inline distT="0" distB="0" distL="0" distR="0" wp14:anchorId="6E8263FB" wp14:editId="36DC2724">
             <wp:extent cx="5943600" cy="3194685"/>
             <wp:effectExtent l="0" t="0" r="0" b="5715"/>
-            <wp:docPr id="2" name="Picture 2" descr="Graphical user interface, table, Excel&#10;&#10;Description automatically generated"/>
+            <wp:docPr id="4" name="Picture 4" descr="Graphical user interface, application, table, Excel&#10;&#10;Description automatically generated"/>
             <wp:cNvGraphicFramePr>
               <a:graphicFrameLocks xmlns:a="http://schemas.openxmlformats.org/drawingml/2006/main" noChangeAspect="1"/>
             </wp:cNvGraphicFramePr>
@@ -61,7 +61,7 @@
               <a:graphicData uri="http://schemas.openxmlformats.org/drawingml/2006/picture">
                 <pic:pic xmlns:pic="http://schemas.openxmlformats.org/drawingml/2006/picture">
                   <pic:nvPicPr>
-                    <pic:cNvPr id="2" name="Picture 2" descr="Graphical user interface, table, Excel&#10;&#10;Description automatically generated"/>
+                    <pic:cNvPr id="4" name="Picture 4" descr="Graphical user interface, application, table, Excel&#10;&#10;Description automatically generated"/>
                     <pic:cNvPicPr/>
                   </pic:nvPicPr>
                   <pic:blipFill>
